--- a/conf/base_document/form_template/dg/缩略语.docx
+++ b/conf/base_document/form_template/dg/缩略语.docx
@@ -1,6 +1,6 @@
 
 <file path=word/document.xml><?xml version="1.0" encoding="utf-8"?>
-<w:document xmlns:wpc="http://schemas.microsoft.com/office/word/2010/wordprocessingCanvas" xmlns:cx="http://schemas.microsoft.com/office/drawing/2014/chartex" xmlns:cx1="http://schemas.microsoft.com/office/drawing/2015/9/8/chartex" xmlns:cx2="http://schemas.microsoft.com/office/drawing/2015/10/21/chartex" xmlns:cx3="http://schemas.microsoft.com/office/drawing/2016/5/9/chartex" xmlns:cx4="http://schemas.microsoft.com/office/drawing/2016/5/10/chartex" xmlns:cx5="http://schemas.microsoft.com/office/drawing/2016/5/11/chartex" xmlns:cx6="http://schemas.microsoft.com/office/drawing/2016/5/12/chartex" xmlns:cx7="http://schemas.microsoft.com/office/drawing/2016/5/13/chartex" xmlns:cx8="http://schemas.microsoft.com/office/drawing/2016/5/14/chartex" xmlns:mc="http://schemas.openxmlformats.org/markup-compatibility/2006" xmlns:aink="http://schemas.microsoft.com/office/drawing/2016/ink" xmlns:am3d="http://schemas.microsoft.com/office/drawing/2017/model3d" xmlns:o="urn:schemas-microsoft-com:office:office" xmlns:oel="http://schemas.microsoft.com/office/2019/extlst" xmlns:r="http://schemas.openxmlformats.org/officeDocument/2006/relationships" xmlns:m="http://schemas.openxmlformats.org/officeDocument/2006/math" xmlns:v="urn:schemas-microsoft-com:vml" xmlns:wp14="http://schemas.microsoft.com/office/word/2010/wordprocessingDrawing" xmlns:wp="http://schemas.openxmlformats.org/drawingml/2006/wordprocessingDrawing" xmlns:w10="urn:schemas-microsoft-com:office:word" xmlns:w="http://schemas.openxmlformats.org/wordprocessingml/2006/main" xmlns:w14="http://schemas.microsoft.com/office/word/2010/wordml" xmlns:w15="http://schemas.microsoft.com/office/word/2012/wordml" xmlns:w16cex="http://schemas.microsoft.com/office/word/2018/wordml/cex" xmlns:w16cid="http://schemas.microsoft.com/office/word/2016/wordml/cid" xmlns:w16="http://schemas.microsoft.com/office/word/2018/wordml" xmlns:w16sdtdh="http://schemas.microsoft.com/office/word/2020/wordml/sdtdatahash" xmlns:w16se="http://schemas.microsoft.com/office/word/2015/wordml/symex" xmlns:wpg="http://schemas.microsoft.com/office/word/2010/wordprocessingGroup" xmlns:wpi="http://schemas.microsoft.com/office/word/2010/wordprocessingInk" xmlns:wne="http://schemas.microsoft.com/office/word/2006/wordml" xmlns:wps="http://schemas.microsoft.com/office/word/2010/wordprocessingShape" mc:Ignorable="w14 w15 w16se w16cid w16 w16cex w16sdtdh wp14">
+<w:document xmlns:wpc="http://schemas.microsoft.com/office/word/2010/wordprocessingCanvas" xmlns:cx="http://schemas.microsoft.com/office/drawing/2014/chartex" xmlns:cx1="http://schemas.microsoft.com/office/drawing/2015/9/8/chartex" xmlns:cx2="http://schemas.microsoft.com/office/drawing/2015/10/21/chartex" xmlns:cx3="http://schemas.microsoft.com/office/drawing/2016/5/9/chartex" xmlns:cx4="http://schemas.microsoft.com/office/drawing/2016/5/10/chartex" xmlns:cx5="http://schemas.microsoft.com/office/drawing/2016/5/11/chartex" xmlns:cx6="http://schemas.microsoft.com/office/drawing/2016/5/12/chartex" xmlns:cx7="http://schemas.microsoft.com/office/drawing/2016/5/13/chartex" xmlns:cx8="http://schemas.microsoft.com/office/drawing/2016/5/14/chartex" xmlns:mc="http://schemas.openxmlformats.org/markup-compatibility/2006" xmlns:aink="http://schemas.microsoft.com/office/drawing/2016/ink" xmlns:am3d="http://schemas.microsoft.com/office/drawing/2017/model3d" xmlns:o="urn:schemas-microsoft-com:office:office" xmlns:oel="http://schemas.microsoft.com/office/2019/extlst" xmlns:r="http://schemas.openxmlformats.org/officeDocument/2006/relationships" xmlns:m="http://schemas.openxmlformats.org/officeDocument/2006/math" xmlns:v="urn:schemas-microsoft-com:vml" xmlns:wp14="http://schemas.microsoft.com/office/word/2010/wordprocessingDrawing" xmlns:wp="http://schemas.openxmlformats.org/drawingml/2006/wordprocessingDrawing" xmlns:w10="urn:schemas-microsoft-com:office:word" xmlns:w="http://schemas.openxmlformats.org/wordprocessingml/2006/main" xmlns:w14="http://schemas.microsoft.com/office/word/2010/wordml" xmlns:w15="http://schemas.microsoft.com/office/word/2012/wordml" xmlns:w16cex="http://schemas.microsoft.com/office/word/2018/wordml/cex" xmlns:w16cid="http://schemas.microsoft.com/office/word/2016/wordml/cid" xmlns:w16="http://schemas.microsoft.com/office/word/2018/wordml" xmlns:w16du="http://schemas.microsoft.com/office/word/2023/wordml/word16du" xmlns:w16sdtdh="http://schemas.microsoft.com/office/word/2020/wordml/sdtdatahash" xmlns:w16se="http://schemas.microsoft.com/office/word/2015/wordml/symex" xmlns:wpg="http://schemas.microsoft.com/office/word/2010/wordprocessingGroup" xmlns:wpi="http://schemas.microsoft.com/office/word/2010/wordprocessingInk" xmlns:wne="http://schemas.microsoft.com/office/word/2006/wordml" xmlns:wps="http://schemas.microsoft.com/office/word/2010/wordprocessingShape" mc:Ignorable="w14 w15 w16se w16cid w16 w16cex w16sdtdh w16du wp14">
   <w:body>
     <w:p>
       <w:bookmarkStart w:id="0" w:name="_Toc159521126"/>
@@ -37,11 +37,6 @@
       </w:r>
     </w:p>
     <w:p>
-      <w:pPr>
-        <w:rPr>
-          <w:rFonts w:hint="eastAsia"/>
-        </w:rPr>
-      </w:pPr>
       <w:r>
         <w:rPr>
           <w:rFonts w:hint="eastAsia"/>
@@ -52,23 +47,7 @@
         <w:t>{%p endif %}}</w:t>
       </w:r>
     </w:p>
-    <w:p>
-      <w:pPr>
-        <w:pStyle w:val="2"/>
-        <w:numPr>
-          <w:ilvl w:val="0"/>
-          <w:numId w:val="54"/>
-        </w:numPr>
-        <w:tabs>
-          <w:tab w:val="num" w:pos="360"/>
-        </w:tabs>
-        <w:ind w:left="432" w:hanging="432"/>
-      </w:pPr>
-      <w:r>
-        <w:t>术语与缩略语</w:t>
-      </w:r>
-      <w:bookmarkEnd w:id="0"/>
-    </w:p>
+    <w:bookmarkEnd w:id="0"/>
     <w:p>
       <w:pPr>
         <w:jc w:val="center"/>
@@ -452,13 +431,7 @@
         </w:tc>
       </w:tr>
     </w:tbl>
-    <w:p>
-      <w:pPr>
-        <w:rPr>
-          <w:rFonts w:hint="eastAsia"/>
-        </w:rPr>
-      </w:pPr>
-    </w:p>
+    <w:p/>
     <w:sectPr>
       <w:headerReference w:type="even" r:id="rId8"/>
       <w:footerReference w:type="even" r:id="rId9"/>
@@ -473,7 +446,7 @@
 </file>
 
 <file path=word/endnotes.xml><?xml version="1.0" encoding="utf-8"?>
-<w:endnotes xmlns:wpc="http://schemas.microsoft.com/office/word/2010/wordprocessingCanvas" xmlns:cx="http://schemas.microsoft.com/office/drawing/2014/chartex" xmlns:cx1="http://schemas.microsoft.com/office/drawing/2015/9/8/chartex" xmlns:cx2="http://schemas.microsoft.com/office/drawing/2015/10/21/chartex" xmlns:cx3="http://schemas.microsoft.com/office/drawing/2016/5/9/chartex" xmlns:cx4="http://schemas.microsoft.com/office/drawing/2016/5/10/chartex" xmlns:cx5="http://schemas.microsoft.com/office/drawing/2016/5/11/chartex" xmlns:cx6="http://schemas.microsoft.com/office/drawing/2016/5/12/chartex" xmlns:cx7="http://schemas.microsoft.com/office/drawing/2016/5/13/chartex" xmlns:cx8="http://schemas.microsoft.com/office/drawing/2016/5/14/chartex" xmlns:mc="http://schemas.openxmlformats.org/markup-compatibility/2006" xmlns:aink="http://schemas.microsoft.com/office/drawing/2016/ink" xmlns:am3d="http://schemas.microsoft.com/office/drawing/2017/model3d" xmlns:o="urn:schemas-microsoft-com:office:office" xmlns:oel="http://schemas.microsoft.com/office/2019/extlst" xmlns:r="http://schemas.openxmlformats.org/officeDocument/2006/relationships" xmlns:m="http://schemas.openxmlformats.org/officeDocument/2006/math" xmlns:v="urn:schemas-microsoft-com:vml" xmlns:wp14="http://schemas.microsoft.com/office/word/2010/wordprocessingDrawing" xmlns:wp="http://schemas.openxmlformats.org/drawingml/2006/wordprocessingDrawing" xmlns:w10="urn:schemas-microsoft-com:office:word" xmlns:w="http://schemas.openxmlformats.org/wordprocessingml/2006/main" xmlns:w14="http://schemas.microsoft.com/office/word/2010/wordml" xmlns:w15="http://schemas.microsoft.com/office/word/2012/wordml" xmlns:w16cex="http://schemas.microsoft.com/office/word/2018/wordml/cex" xmlns:w16cid="http://schemas.microsoft.com/office/word/2016/wordml/cid" xmlns:w16="http://schemas.microsoft.com/office/word/2018/wordml" xmlns:w16sdtdh="http://schemas.microsoft.com/office/word/2020/wordml/sdtdatahash" xmlns:w16se="http://schemas.microsoft.com/office/word/2015/wordml/symex" xmlns:wpg="http://schemas.microsoft.com/office/word/2010/wordprocessingGroup" xmlns:wpi="http://schemas.microsoft.com/office/word/2010/wordprocessingInk" xmlns:wne="http://schemas.microsoft.com/office/word/2006/wordml" xmlns:wps="http://schemas.microsoft.com/office/word/2010/wordprocessingShape" mc:Ignorable="w14 w15 w16se w16cid w16 w16cex w16sdtdh wp14">
+<w:endnotes xmlns:wpc="http://schemas.microsoft.com/office/word/2010/wordprocessingCanvas" xmlns:cx="http://schemas.microsoft.com/office/drawing/2014/chartex" xmlns:cx1="http://schemas.microsoft.com/office/drawing/2015/9/8/chartex" xmlns:cx2="http://schemas.microsoft.com/office/drawing/2015/10/21/chartex" xmlns:cx3="http://schemas.microsoft.com/office/drawing/2016/5/9/chartex" xmlns:cx4="http://schemas.microsoft.com/office/drawing/2016/5/10/chartex" xmlns:cx5="http://schemas.microsoft.com/office/drawing/2016/5/11/chartex" xmlns:cx6="http://schemas.microsoft.com/office/drawing/2016/5/12/chartex" xmlns:cx7="http://schemas.microsoft.com/office/drawing/2016/5/13/chartex" xmlns:cx8="http://schemas.microsoft.com/office/drawing/2016/5/14/chartex" xmlns:mc="http://schemas.openxmlformats.org/markup-compatibility/2006" xmlns:aink="http://schemas.microsoft.com/office/drawing/2016/ink" xmlns:am3d="http://schemas.microsoft.com/office/drawing/2017/model3d" xmlns:o="urn:schemas-microsoft-com:office:office" xmlns:oel="http://schemas.microsoft.com/office/2019/extlst" xmlns:r="http://schemas.openxmlformats.org/officeDocument/2006/relationships" xmlns:m="http://schemas.openxmlformats.org/officeDocument/2006/math" xmlns:v="urn:schemas-microsoft-com:vml" xmlns:wp14="http://schemas.microsoft.com/office/word/2010/wordprocessingDrawing" xmlns:wp="http://schemas.openxmlformats.org/drawingml/2006/wordprocessingDrawing" xmlns:w10="urn:schemas-microsoft-com:office:word" xmlns:w="http://schemas.openxmlformats.org/wordprocessingml/2006/main" xmlns:w14="http://schemas.microsoft.com/office/word/2010/wordml" xmlns:w15="http://schemas.microsoft.com/office/word/2012/wordml" xmlns:w16cex="http://schemas.microsoft.com/office/word/2018/wordml/cex" xmlns:w16cid="http://schemas.microsoft.com/office/word/2016/wordml/cid" xmlns:w16="http://schemas.microsoft.com/office/word/2018/wordml" xmlns:w16du="http://schemas.microsoft.com/office/word/2023/wordml/word16du" xmlns:w16sdtdh="http://schemas.microsoft.com/office/word/2020/wordml/sdtdatahash" xmlns:w16se="http://schemas.microsoft.com/office/word/2015/wordml/symex" xmlns:wpg="http://schemas.microsoft.com/office/word/2010/wordprocessingGroup" xmlns:wpi="http://schemas.microsoft.com/office/word/2010/wordprocessingInk" xmlns:wne="http://schemas.microsoft.com/office/word/2006/wordml" xmlns:wps="http://schemas.microsoft.com/office/word/2010/wordprocessingShape" mc:Ignorable="w14 w15 w16se w16cid w16 w16cex w16sdtdh w16du wp14">
   <w:endnote w:type="separator" w:id="-1">
     <w:p>
       <w:r>
@@ -492,7 +465,7 @@
 </file>
 
 <file path=word/footer1.xml><?xml version="1.0" encoding="utf-8"?>
-<w:ftr xmlns:wpc="http://schemas.microsoft.com/office/word/2010/wordprocessingCanvas" xmlns:cx="http://schemas.microsoft.com/office/drawing/2014/chartex" xmlns:cx1="http://schemas.microsoft.com/office/drawing/2015/9/8/chartex" xmlns:cx2="http://schemas.microsoft.com/office/drawing/2015/10/21/chartex" xmlns:cx3="http://schemas.microsoft.com/office/drawing/2016/5/9/chartex" xmlns:cx4="http://schemas.microsoft.com/office/drawing/2016/5/10/chartex" xmlns:cx5="http://schemas.microsoft.com/office/drawing/2016/5/11/chartex" xmlns:cx6="http://schemas.microsoft.com/office/drawing/2016/5/12/chartex" xmlns:cx7="http://schemas.microsoft.com/office/drawing/2016/5/13/chartex" xmlns:cx8="http://schemas.microsoft.com/office/drawing/2016/5/14/chartex" xmlns:mc="http://schemas.openxmlformats.org/markup-compatibility/2006" xmlns:aink="http://schemas.microsoft.com/office/drawing/2016/ink" xmlns:am3d="http://schemas.microsoft.com/office/drawing/2017/model3d" xmlns:o="urn:schemas-microsoft-com:office:office" xmlns:oel="http://schemas.microsoft.com/office/2019/extlst" xmlns:r="http://schemas.openxmlformats.org/officeDocument/2006/relationships" xmlns:m="http://schemas.openxmlformats.org/officeDocument/2006/math" xmlns:v="urn:schemas-microsoft-com:vml" xmlns:wp14="http://schemas.microsoft.com/office/word/2010/wordprocessingDrawing" xmlns:wp="http://schemas.openxmlformats.org/drawingml/2006/wordprocessingDrawing" xmlns:w10="urn:schemas-microsoft-com:office:word" xmlns:w="http://schemas.openxmlformats.org/wordprocessingml/2006/main" xmlns:w14="http://schemas.microsoft.com/office/word/2010/wordml" xmlns:w15="http://schemas.microsoft.com/office/word/2012/wordml" xmlns:w16cex="http://schemas.microsoft.com/office/word/2018/wordml/cex" xmlns:w16cid="http://schemas.microsoft.com/office/word/2016/wordml/cid" xmlns:w16="http://schemas.microsoft.com/office/word/2018/wordml" xmlns:w16sdtdh="http://schemas.microsoft.com/office/word/2020/wordml/sdtdatahash" xmlns:w16se="http://schemas.microsoft.com/office/word/2015/wordml/symex" xmlns:wpg="http://schemas.microsoft.com/office/word/2010/wordprocessingGroup" xmlns:wpi="http://schemas.microsoft.com/office/word/2010/wordprocessingInk" xmlns:wne="http://schemas.microsoft.com/office/word/2006/wordml" xmlns:wps="http://schemas.microsoft.com/office/word/2010/wordprocessingShape" mc:Ignorable="w14 w15 w16se w16cid w16 w16cex w16sdtdh wp14">
+<w:ftr xmlns:wpc="http://schemas.microsoft.com/office/word/2010/wordprocessingCanvas" xmlns:cx="http://schemas.microsoft.com/office/drawing/2014/chartex" xmlns:cx1="http://schemas.microsoft.com/office/drawing/2015/9/8/chartex" xmlns:cx2="http://schemas.microsoft.com/office/drawing/2015/10/21/chartex" xmlns:cx3="http://schemas.microsoft.com/office/drawing/2016/5/9/chartex" xmlns:cx4="http://schemas.microsoft.com/office/drawing/2016/5/10/chartex" xmlns:cx5="http://schemas.microsoft.com/office/drawing/2016/5/11/chartex" xmlns:cx6="http://schemas.microsoft.com/office/drawing/2016/5/12/chartex" xmlns:cx7="http://schemas.microsoft.com/office/drawing/2016/5/13/chartex" xmlns:cx8="http://schemas.microsoft.com/office/drawing/2016/5/14/chartex" xmlns:mc="http://schemas.openxmlformats.org/markup-compatibility/2006" xmlns:aink="http://schemas.microsoft.com/office/drawing/2016/ink" xmlns:am3d="http://schemas.microsoft.com/office/drawing/2017/model3d" xmlns:o="urn:schemas-microsoft-com:office:office" xmlns:oel="http://schemas.microsoft.com/office/2019/extlst" xmlns:r="http://schemas.openxmlformats.org/officeDocument/2006/relationships" xmlns:m="http://schemas.openxmlformats.org/officeDocument/2006/math" xmlns:v="urn:schemas-microsoft-com:vml" xmlns:wp14="http://schemas.microsoft.com/office/word/2010/wordprocessingDrawing" xmlns:wp="http://schemas.openxmlformats.org/drawingml/2006/wordprocessingDrawing" xmlns:w10="urn:schemas-microsoft-com:office:word" xmlns:w="http://schemas.openxmlformats.org/wordprocessingml/2006/main" xmlns:w14="http://schemas.microsoft.com/office/word/2010/wordml" xmlns:w15="http://schemas.microsoft.com/office/word/2012/wordml" xmlns:w16cex="http://schemas.microsoft.com/office/word/2018/wordml/cex" xmlns:w16cid="http://schemas.microsoft.com/office/word/2016/wordml/cid" xmlns:w16="http://schemas.microsoft.com/office/word/2018/wordml" xmlns:w16du="http://schemas.microsoft.com/office/word/2023/wordml/word16du" xmlns:w16sdtdh="http://schemas.microsoft.com/office/word/2020/wordml/sdtdatahash" xmlns:w16se="http://schemas.microsoft.com/office/word/2015/wordml/symex" xmlns:wpg="http://schemas.microsoft.com/office/word/2010/wordprocessingGroup" xmlns:wpi="http://schemas.microsoft.com/office/word/2010/wordprocessingInk" xmlns:wne="http://schemas.microsoft.com/office/word/2006/wordml" xmlns:wps="http://schemas.microsoft.com/office/word/2010/wordprocessingShape" mc:Ignorable="w14 w15 w16se w16cid w16 w16cex w16sdtdh w16du wp14">
   <w:p>
     <w:pPr>
       <w:ind w:firstLine="360"/>
@@ -502,7 +475,7 @@
 </file>
 
 <file path=word/footnotes.xml><?xml version="1.0" encoding="utf-8"?>
-<w:footnotes xmlns:wpc="http://schemas.microsoft.com/office/word/2010/wordprocessingCanvas" xmlns:cx="http://schemas.microsoft.com/office/drawing/2014/chartex" xmlns:cx1="http://schemas.microsoft.com/office/drawing/2015/9/8/chartex" xmlns:cx2="http://schemas.microsoft.com/office/drawing/2015/10/21/chartex" xmlns:cx3="http://schemas.microsoft.com/office/drawing/2016/5/9/chartex" xmlns:cx4="http://schemas.microsoft.com/office/drawing/2016/5/10/chartex" xmlns:cx5="http://schemas.microsoft.com/office/drawing/2016/5/11/chartex" xmlns:cx6="http://schemas.microsoft.com/office/drawing/2016/5/12/chartex" xmlns:cx7="http://schemas.microsoft.com/office/drawing/2016/5/13/chartex" xmlns:cx8="http://schemas.microsoft.com/office/drawing/2016/5/14/chartex" xmlns:mc="http://schemas.openxmlformats.org/markup-compatibility/2006" xmlns:aink="http://schemas.microsoft.com/office/drawing/2016/ink" xmlns:am3d="http://schemas.microsoft.com/office/drawing/2017/model3d" xmlns:o="urn:schemas-microsoft-com:office:office" xmlns:oel="http://schemas.microsoft.com/office/2019/extlst" xmlns:r="http://schemas.openxmlformats.org/officeDocument/2006/relationships" xmlns:m="http://schemas.openxmlformats.org/officeDocument/2006/math" xmlns:v="urn:schemas-microsoft-com:vml" xmlns:wp14="http://schemas.microsoft.com/office/word/2010/wordprocessingDrawing" xmlns:wp="http://schemas.openxmlformats.org/drawingml/2006/wordprocessingDrawing" xmlns:w10="urn:schemas-microsoft-com:office:word" xmlns:w="http://schemas.openxmlformats.org/wordprocessingml/2006/main" xmlns:w14="http://schemas.microsoft.com/office/word/2010/wordml" xmlns:w15="http://schemas.microsoft.com/office/word/2012/wordml" xmlns:w16cex="http://schemas.microsoft.com/office/word/2018/wordml/cex" xmlns:w16cid="http://schemas.microsoft.com/office/word/2016/wordml/cid" xmlns:w16="http://schemas.microsoft.com/office/word/2018/wordml" xmlns:w16sdtdh="http://schemas.microsoft.com/office/word/2020/wordml/sdtdatahash" xmlns:w16se="http://schemas.microsoft.com/office/word/2015/wordml/symex" xmlns:wpg="http://schemas.microsoft.com/office/word/2010/wordprocessingGroup" xmlns:wpi="http://schemas.microsoft.com/office/word/2010/wordprocessingInk" xmlns:wne="http://schemas.microsoft.com/office/word/2006/wordml" xmlns:wps="http://schemas.microsoft.com/office/word/2010/wordprocessingShape" mc:Ignorable="w14 w15 w16se w16cid w16 w16cex w16sdtdh wp14">
+<w:footnotes xmlns:wpc="http://schemas.microsoft.com/office/word/2010/wordprocessingCanvas" xmlns:cx="http://schemas.microsoft.com/office/drawing/2014/chartex" xmlns:cx1="http://schemas.microsoft.com/office/drawing/2015/9/8/chartex" xmlns:cx2="http://schemas.microsoft.com/office/drawing/2015/10/21/chartex" xmlns:cx3="http://schemas.microsoft.com/office/drawing/2016/5/9/chartex" xmlns:cx4="http://schemas.microsoft.com/office/drawing/2016/5/10/chartex" xmlns:cx5="http://schemas.microsoft.com/office/drawing/2016/5/11/chartex" xmlns:cx6="http://schemas.microsoft.com/office/drawing/2016/5/12/chartex" xmlns:cx7="http://schemas.microsoft.com/office/drawing/2016/5/13/chartex" xmlns:cx8="http://schemas.microsoft.com/office/drawing/2016/5/14/chartex" xmlns:mc="http://schemas.openxmlformats.org/markup-compatibility/2006" xmlns:aink="http://schemas.microsoft.com/office/drawing/2016/ink" xmlns:am3d="http://schemas.microsoft.com/office/drawing/2017/model3d" xmlns:o="urn:schemas-microsoft-com:office:office" xmlns:oel="http://schemas.microsoft.com/office/2019/extlst" xmlns:r="http://schemas.openxmlformats.org/officeDocument/2006/relationships" xmlns:m="http://schemas.openxmlformats.org/officeDocument/2006/math" xmlns:v="urn:schemas-microsoft-com:vml" xmlns:wp14="http://schemas.microsoft.com/office/word/2010/wordprocessingDrawing" xmlns:wp="http://schemas.openxmlformats.org/drawingml/2006/wordprocessingDrawing" xmlns:w10="urn:schemas-microsoft-com:office:word" xmlns:w="http://schemas.openxmlformats.org/wordprocessingml/2006/main" xmlns:w14="http://schemas.microsoft.com/office/word/2010/wordml" xmlns:w15="http://schemas.microsoft.com/office/word/2012/wordml" xmlns:w16cex="http://schemas.microsoft.com/office/word/2018/wordml/cex" xmlns:w16cid="http://schemas.microsoft.com/office/word/2016/wordml/cid" xmlns:w16="http://schemas.microsoft.com/office/word/2018/wordml" xmlns:w16du="http://schemas.microsoft.com/office/word/2023/wordml/word16du" xmlns:w16sdtdh="http://schemas.microsoft.com/office/word/2020/wordml/sdtdatahash" xmlns:w16se="http://schemas.microsoft.com/office/word/2015/wordml/symex" xmlns:wpg="http://schemas.microsoft.com/office/word/2010/wordprocessingGroup" xmlns:wpi="http://schemas.microsoft.com/office/word/2010/wordprocessingInk" xmlns:wne="http://schemas.microsoft.com/office/word/2006/wordml" xmlns:wps="http://schemas.microsoft.com/office/word/2010/wordprocessingShape" mc:Ignorable="w14 w15 w16se w16cid w16 w16cex w16sdtdh w16du wp14">
   <w:footnote w:type="separator" w:id="-1">
     <w:p>
       <w:r>
@@ -521,7 +494,7 @@
 </file>
 
 <file path=word/header1.xml><?xml version="1.0" encoding="utf-8"?>
-<w:hdr xmlns:wpc="http://schemas.microsoft.com/office/word/2010/wordprocessingCanvas" xmlns:cx="http://schemas.microsoft.com/office/drawing/2014/chartex" xmlns:cx1="http://schemas.microsoft.com/office/drawing/2015/9/8/chartex" xmlns:cx2="http://schemas.microsoft.com/office/drawing/2015/10/21/chartex" xmlns:cx3="http://schemas.microsoft.com/office/drawing/2016/5/9/chartex" xmlns:cx4="http://schemas.microsoft.com/office/drawing/2016/5/10/chartex" xmlns:cx5="http://schemas.microsoft.com/office/drawing/2016/5/11/chartex" xmlns:cx6="http://schemas.microsoft.com/office/drawing/2016/5/12/chartex" xmlns:cx7="http://schemas.microsoft.com/office/drawing/2016/5/13/chartex" xmlns:cx8="http://schemas.microsoft.com/office/drawing/2016/5/14/chartex" xmlns:mc="http://schemas.openxmlformats.org/markup-compatibility/2006" xmlns:aink="http://schemas.microsoft.com/office/drawing/2016/ink" xmlns:am3d="http://schemas.microsoft.com/office/drawing/2017/model3d" xmlns:o="urn:schemas-microsoft-com:office:office" xmlns:oel="http://schemas.microsoft.com/office/2019/extlst" xmlns:r="http://schemas.openxmlformats.org/officeDocument/2006/relationships" xmlns:m="http://schemas.openxmlformats.org/officeDocument/2006/math" xmlns:v="urn:schemas-microsoft-com:vml" xmlns:wp14="http://schemas.microsoft.com/office/word/2010/wordprocessingDrawing" xmlns:wp="http://schemas.openxmlformats.org/drawingml/2006/wordprocessingDrawing" xmlns:w10="urn:schemas-microsoft-com:office:word" xmlns:w="http://schemas.openxmlformats.org/wordprocessingml/2006/main" xmlns:w14="http://schemas.microsoft.com/office/word/2010/wordml" xmlns:w15="http://schemas.microsoft.com/office/word/2012/wordml" xmlns:w16cex="http://schemas.microsoft.com/office/word/2018/wordml/cex" xmlns:w16cid="http://schemas.microsoft.com/office/word/2016/wordml/cid" xmlns:w16="http://schemas.microsoft.com/office/word/2018/wordml" xmlns:w16sdtdh="http://schemas.microsoft.com/office/word/2020/wordml/sdtdatahash" xmlns:w16se="http://schemas.microsoft.com/office/word/2015/wordml/symex" xmlns:wpg="http://schemas.microsoft.com/office/word/2010/wordprocessingGroup" xmlns:wpi="http://schemas.microsoft.com/office/word/2010/wordprocessingInk" xmlns:wne="http://schemas.microsoft.com/office/word/2006/wordml" xmlns:wps="http://schemas.microsoft.com/office/word/2010/wordprocessingShape" mc:Ignorable="w14 w15 w16se w16cid w16 w16cex w16sdtdh wp14">
+<w:hdr xmlns:wpc="http://schemas.microsoft.com/office/word/2010/wordprocessingCanvas" xmlns:cx="http://schemas.microsoft.com/office/drawing/2014/chartex" xmlns:cx1="http://schemas.microsoft.com/office/drawing/2015/9/8/chartex" xmlns:cx2="http://schemas.microsoft.com/office/drawing/2015/10/21/chartex" xmlns:cx3="http://schemas.microsoft.com/office/drawing/2016/5/9/chartex" xmlns:cx4="http://schemas.microsoft.com/office/drawing/2016/5/10/chartex" xmlns:cx5="http://schemas.microsoft.com/office/drawing/2016/5/11/chartex" xmlns:cx6="http://schemas.microsoft.com/office/drawing/2016/5/12/chartex" xmlns:cx7="http://schemas.microsoft.com/office/drawing/2016/5/13/chartex" xmlns:cx8="http://schemas.microsoft.com/office/drawing/2016/5/14/chartex" xmlns:mc="http://schemas.openxmlformats.org/markup-compatibility/2006" xmlns:aink="http://schemas.microsoft.com/office/drawing/2016/ink" xmlns:am3d="http://schemas.microsoft.com/office/drawing/2017/model3d" xmlns:o="urn:schemas-microsoft-com:office:office" xmlns:oel="http://schemas.microsoft.com/office/2019/extlst" xmlns:r="http://schemas.openxmlformats.org/officeDocument/2006/relationships" xmlns:m="http://schemas.openxmlformats.org/officeDocument/2006/math" xmlns:v="urn:schemas-microsoft-com:vml" xmlns:wp14="http://schemas.microsoft.com/office/word/2010/wordprocessingDrawing" xmlns:wp="http://schemas.openxmlformats.org/drawingml/2006/wordprocessingDrawing" xmlns:w10="urn:schemas-microsoft-com:office:word" xmlns:w="http://schemas.openxmlformats.org/wordprocessingml/2006/main" xmlns:w14="http://schemas.microsoft.com/office/word/2010/wordml" xmlns:w15="http://schemas.microsoft.com/office/word/2012/wordml" xmlns:w16cex="http://schemas.microsoft.com/office/word/2018/wordml/cex" xmlns:w16cid="http://schemas.microsoft.com/office/word/2016/wordml/cid" xmlns:w16="http://schemas.microsoft.com/office/word/2018/wordml" xmlns:w16du="http://schemas.microsoft.com/office/word/2023/wordml/word16du" xmlns:w16sdtdh="http://schemas.microsoft.com/office/word/2020/wordml/sdtdatahash" xmlns:w16se="http://schemas.microsoft.com/office/word/2015/wordml/symex" xmlns:wpg="http://schemas.microsoft.com/office/word/2010/wordprocessingGroup" xmlns:wpi="http://schemas.microsoft.com/office/word/2010/wordprocessingInk" xmlns:wne="http://schemas.microsoft.com/office/word/2006/wordml" xmlns:wps="http://schemas.microsoft.com/office/word/2010/wordprocessingShape" mc:Ignorable="w14 w15 w16se w16cid w16 w16cex w16sdtdh w16du wp14">
   <w:p>
     <w:pPr>
       <w:ind w:firstLine="360"/>
@@ -531,7 +504,7 @@
 </file>
 
 <file path=word/numbering.xml><?xml version="1.0" encoding="utf-8"?>
-<w:numbering xmlns:wpc="http://schemas.microsoft.com/office/word/2010/wordprocessingCanvas" xmlns:cx="http://schemas.microsoft.com/office/drawing/2014/chartex" xmlns:cx1="http://schemas.microsoft.com/office/drawing/2015/9/8/chartex" xmlns:cx2="http://schemas.microsoft.com/office/drawing/2015/10/21/chartex" xmlns:cx3="http://schemas.microsoft.com/office/drawing/2016/5/9/chartex" xmlns:cx4="http://schemas.microsoft.com/office/drawing/2016/5/10/chartex" xmlns:cx5="http://schemas.microsoft.com/office/drawing/2016/5/11/chartex" xmlns:cx6="http://schemas.microsoft.com/office/drawing/2016/5/12/chartex" xmlns:cx7="http://schemas.microsoft.com/office/drawing/2016/5/13/chartex" xmlns:cx8="http://schemas.microsoft.com/office/drawing/2016/5/14/chartex" xmlns:mc="http://schemas.openxmlformats.org/markup-compatibility/2006" xmlns:aink="http://schemas.microsoft.com/office/drawing/2016/ink" xmlns:am3d="http://schemas.microsoft.com/office/drawing/2017/model3d" xmlns:o="urn:schemas-microsoft-com:office:office" xmlns:oel="http://schemas.microsoft.com/office/2019/extlst" xmlns:r="http://schemas.openxmlformats.org/officeDocument/2006/relationships" xmlns:m="http://schemas.openxmlformats.org/officeDocument/2006/math" xmlns:v="urn:schemas-microsoft-com:vml" xmlns:wp14="http://schemas.microsoft.com/office/word/2010/wordprocessingDrawing" xmlns:wp="http://schemas.openxmlformats.org/drawingml/2006/wordprocessingDrawing" xmlns:w10="urn:schemas-microsoft-com:office:word" xmlns:w="http://schemas.openxmlformats.org/wordprocessingml/2006/main" xmlns:w14="http://schemas.microsoft.com/office/word/2010/wordml" xmlns:w15="http://schemas.microsoft.com/office/word/2012/wordml" xmlns:w16cex="http://schemas.microsoft.com/office/word/2018/wordml/cex" xmlns:w16cid="http://schemas.microsoft.com/office/word/2016/wordml/cid" xmlns:w16="http://schemas.microsoft.com/office/word/2018/wordml" xmlns:w16sdtdh="http://schemas.microsoft.com/office/word/2020/wordml/sdtdatahash" xmlns:w16se="http://schemas.microsoft.com/office/word/2015/wordml/symex" xmlns:wpg="http://schemas.microsoft.com/office/word/2010/wordprocessingGroup" xmlns:wpi="http://schemas.microsoft.com/office/word/2010/wordprocessingInk" xmlns:wne="http://schemas.microsoft.com/office/word/2006/wordml" xmlns:wps="http://schemas.microsoft.com/office/word/2010/wordprocessingShape" mc:Ignorable="w14 w15 w16se w16cid w16 w16cex w16sdtdh wp14">
+<w:numbering xmlns:wpc="http://schemas.microsoft.com/office/word/2010/wordprocessingCanvas" xmlns:cx="http://schemas.microsoft.com/office/drawing/2014/chartex" xmlns:cx1="http://schemas.microsoft.com/office/drawing/2015/9/8/chartex" xmlns:cx2="http://schemas.microsoft.com/office/drawing/2015/10/21/chartex" xmlns:cx3="http://schemas.microsoft.com/office/drawing/2016/5/9/chartex" xmlns:cx4="http://schemas.microsoft.com/office/drawing/2016/5/10/chartex" xmlns:cx5="http://schemas.microsoft.com/office/drawing/2016/5/11/chartex" xmlns:cx6="http://schemas.microsoft.com/office/drawing/2016/5/12/chartex" xmlns:cx7="http://schemas.microsoft.com/office/drawing/2016/5/13/chartex" xmlns:cx8="http://schemas.microsoft.com/office/drawing/2016/5/14/chartex" xmlns:mc="http://schemas.openxmlformats.org/markup-compatibility/2006" xmlns:aink="http://schemas.microsoft.com/office/drawing/2016/ink" xmlns:am3d="http://schemas.microsoft.com/office/drawing/2017/model3d" xmlns:o="urn:schemas-microsoft-com:office:office" xmlns:oel="http://schemas.microsoft.com/office/2019/extlst" xmlns:r="http://schemas.openxmlformats.org/officeDocument/2006/relationships" xmlns:m="http://schemas.openxmlformats.org/officeDocument/2006/math" xmlns:v="urn:schemas-microsoft-com:vml" xmlns:wp14="http://schemas.microsoft.com/office/word/2010/wordprocessingDrawing" xmlns:wp="http://schemas.openxmlformats.org/drawingml/2006/wordprocessingDrawing" xmlns:w10="urn:schemas-microsoft-com:office:word" xmlns:w="http://schemas.openxmlformats.org/wordprocessingml/2006/main" xmlns:w14="http://schemas.microsoft.com/office/word/2010/wordml" xmlns:w15="http://schemas.microsoft.com/office/word/2012/wordml" xmlns:w16cex="http://schemas.microsoft.com/office/word/2018/wordml/cex" xmlns:w16cid="http://schemas.microsoft.com/office/word/2016/wordml/cid" xmlns:w16="http://schemas.microsoft.com/office/word/2018/wordml" xmlns:w16du="http://schemas.microsoft.com/office/word/2023/wordml/word16du" xmlns:w16sdtdh="http://schemas.microsoft.com/office/word/2020/wordml/sdtdatahash" xmlns:w16se="http://schemas.microsoft.com/office/word/2015/wordml/symex" xmlns:wpg="http://schemas.microsoft.com/office/word/2010/wordprocessingGroup" xmlns:wpi="http://schemas.microsoft.com/office/word/2010/wordprocessingInk" xmlns:wne="http://schemas.microsoft.com/office/word/2006/wordml" xmlns:wps="http://schemas.microsoft.com/office/word/2010/wordprocessingShape" mc:Ignorable="w14 w15 w16se w16cid w16 w16cex w16sdtdh w16du wp14">
   <w:abstractNum w:abstractNumId="0" w15:restartNumberingAfterBreak="0">
     <w:nsid w:val="FFFFFF7E"/>
     <w:multiLevelType w:val="singleLevel"/>
@@ -6993,7 +6966,7 @@
 </file>
 
 <file path=word/styles.xml><?xml version="1.0" encoding="utf-8"?>
-<w:styles xmlns:mc="http://schemas.openxmlformats.org/markup-compatibility/2006" xmlns:r="http://schemas.openxmlformats.org/officeDocument/2006/relationships" xmlns:w="http://schemas.openxmlformats.org/wordprocessingml/2006/main" xmlns:w14="http://schemas.microsoft.com/office/word/2010/wordml" xmlns:w15="http://schemas.microsoft.com/office/word/2012/wordml" xmlns:w16cex="http://schemas.microsoft.com/office/word/2018/wordml/cex" xmlns:w16cid="http://schemas.microsoft.com/office/word/2016/wordml/cid" xmlns:w16="http://schemas.microsoft.com/office/word/2018/wordml" xmlns:w16sdtdh="http://schemas.microsoft.com/office/word/2020/wordml/sdtdatahash" xmlns:w16se="http://schemas.microsoft.com/office/word/2015/wordml/symex" mc:Ignorable="w14 w15 w16se w16cid w16 w16cex w16sdtdh">
+<w:styles xmlns:mc="http://schemas.openxmlformats.org/markup-compatibility/2006" xmlns:r="http://schemas.openxmlformats.org/officeDocument/2006/relationships" xmlns:w="http://schemas.openxmlformats.org/wordprocessingml/2006/main" xmlns:w14="http://schemas.microsoft.com/office/word/2010/wordml" xmlns:w15="http://schemas.microsoft.com/office/word/2012/wordml" xmlns:w16cex="http://schemas.microsoft.com/office/word/2018/wordml/cex" xmlns:w16cid="http://schemas.microsoft.com/office/word/2016/wordml/cid" xmlns:w16="http://schemas.microsoft.com/office/word/2018/wordml" xmlns:w16du="http://schemas.microsoft.com/office/word/2023/wordml/word16du" xmlns:w16sdtdh="http://schemas.microsoft.com/office/word/2020/wordml/sdtdatahash" xmlns:w16se="http://schemas.microsoft.com/office/word/2015/wordml/symex" mc:Ignorable="w14 w15 w16se w16cid w16 w16cex w16sdtdh w16du">
   <w:docDefaults>
     <w:rPrDefault>
       <w:rPr>
